--- a/ProjeHakkında.docx
+++ b/ProjeHakkında.docx
@@ -67,7 +67,7 @@
           <w:sz w:val="32"/>
           <w:szCs w:val="32"/>
         </w:rPr>
-        <w:t>puanlama ,yorum yapabildiği bir uygulama.</w:t>
+        <w:t>yorum yapabildiği bir uygulama.</w:t>
       </w:r>
       <w:r>
         <w:rPr>
